--- a/15. BAB II LANDASAN TEORI.docx
+++ b/15. BAB II LANDASAN TEORI.docx
@@ -109,7 +109,23 @@
           <w:sz w:val="24"/>
           <w:szCs w:val="24"/>
         </w:rPr>
-        <w:t>Belajar merupakan usaha manusia untuk memperoleh pengetahuan. Slamet (Jihad dan Haris, 2013:2) merumuskan “belajar sebagai suatu proses usaha yang dilakukan seseorang untuk memperoleh suatu perubahan tingkah laku yang baru secara keseluruhan, sebagai hasil pengalamannya sendiri dalam interaksi dengan lingkungan.”</w:t>
+        <w:t>Belajar merupakan usaha manusia untuk memperoleh pengetahuan.</w:t>
+      </w:r>
+      <w:r>
+        <w:rPr>
+          <w:rFonts w:ascii="Times New Roman" w:eastAsia="Times New Roman" w:hAnsi="Times New Roman" w:cs="Times New Roman"/>
+          <w:sz w:val="24"/>
+          <w:szCs w:val="24"/>
+        </w:rPr>
+        <w:t xml:space="preserve"> Slamet (Jihad dan Haris, 2013</w:t>
+      </w:r>
+      <w:r>
+        <w:rPr>
+          <w:rFonts w:ascii="Times New Roman" w:eastAsia="Times New Roman" w:hAnsi="Times New Roman" w:cs="Times New Roman"/>
+          <w:sz w:val="24"/>
+          <w:szCs w:val="24"/>
+        </w:rPr>
+        <w:t>) merumuskan “belajar sebagai suatu proses usaha yang dilakukan seseorang untuk memperoleh suatu perubahan tingkah laku yang baru secara keseluruhan, sebagai hasil pengalamannya sendiri dalam interaksi dengan lingkungan.”</w:t>
       </w:r>
     </w:p>
     <w:p>
@@ -129,7 +145,17 @@
           <w:sz w:val="24"/>
           <w:szCs w:val="24"/>
         </w:rPr>
-        <w:t>Tujuan dari pembelajaran itu sendiri adalah bagaimana agar bahan ajar yang disediakan dapat dipahami oleh pembelajar dan dapat diaplikasikan oleh pembelajar. Untuk mencapai tujuan tersebut maka pembelajaran yang dilakukan harus efektif.  Menurut Wragg (Jihad dan Haris, 2013:14), “Pembelajaran yang efektif adalah pembelajaran yang memudahkan siswa untuk  mempelajari sesuatu yang bermanfaat seperti fakta, keterampilan, nilai, konsep, dan bagaimana hidup serasi dengan sesama, atau suatu hasil belajar yang diinginkan.”</w:t>
+        <w:t>Tujuan dari pem</w:t>
+      </w:r>
+      <w:bookmarkStart w:id="0" w:name="_GoBack"/>
+      <w:bookmarkEnd w:id="0"/>
+      <w:r>
+        <w:rPr>
+          <w:rFonts w:ascii="Times New Roman" w:eastAsia="Times New Roman" w:hAnsi="Times New Roman" w:cs="Times New Roman"/>
+          <w:sz w:val="24"/>
+          <w:szCs w:val="24"/>
+        </w:rPr>
+        <w:t>belajaran itu sendiri adalah bagaimana agar bahan ajar yang disediakan dapat dipahami oleh pembelajar dan dapat diaplikasikan oleh pembelajar. Untuk mencapai tujuan tersebut maka pembelajaran yang dilakukan harus efektif.  Menurut Wragg (Jihad dan Haris, 2013:14), “Pembelajaran yang efektif adalah pembelajaran yang memudahkan siswa untuk  mempelajari sesuatu yang bermanfaat seperti fakta, keterampilan, nilai, konsep, dan bagaimana hidup serasi dengan sesama, atau suatu hasil belajar yang diinginkan.”</w:t>
       </w:r>
     </w:p>
     <w:p>
@@ -803,8 +829,8 @@
         </w:rPr>
         <w:t>sekolah maupun pengajar di luar sekolah, bahkan bisa langsung digunakan oleh siswa, dapat diakses langsung dari web tertentu sesuai dengan pembelajaran yang dibutuhkan atau yang diinginkan.</w:t>
       </w:r>
-      <w:bookmarkStart w:id="0" w:name="_gjdgxs" w:colFirst="0" w:colLast="0"/>
-      <w:bookmarkEnd w:id="0"/>
+      <w:bookmarkStart w:id="1" w:name="_gjdgxs" w:colFirst="0" w:colLast="0"/>
+      <w:bookmarkEnd w:id="1"/>
     </w:p>
     <w:p>
       <w:pPr>
@@ -1693,8 +1719,6 @@
         </w:rPr>
         <w:t xml:space="preserve"> ( Evaluate )</w:t>
       </w:r>
-      <w:bookmarkStart w:id="1" w:name="_GoBack"/>
-      <w:bookmarkEnd w:id="1"/>
     </w:p>
     <w:p>
       <w:pPr>
@@ -6426,7 +6450,7 @@
             <w:noProof/>
             <w:sz w:val="24"/>
           </w:rPr>
-          <w:t>13</w:t>
+          <w:t>24</w:t>
         </w:r>
         <w:r>
           <w:rPr>
@@ -8565,7 +8589,7 @@
 </file>
 
 <file path=customXml/itemProps1.xml><?xml version="1.0" encoding="utf-8"?>
-<ds:datastoreItem xmlns:ds="http://schemas.openxmlformats.org/officeDocument/2006/customXml" ds:itemID="{CE200C50-7EB9-45F7-A079-F3E366BABA43}">
+<ds:datastoreItem xmlns:ds="http://schemas.openxmlformats.org/officeDocument/2006/customXml" ds:itemID="{BB6DBEFD-4205-4238-AED7-BEA3F935D6EA}">
   <ds:schemaRefs>
     <ds:schemaRef ds:uri="http://schemas.openxmlformats.org/officeDocument/2006/bibliography"/>
   </ds:schemaRefs>
